--- a/Documentation/2, 3 Модель ієрархії об'єктів.docx
+++ b/Documentation/2, 3 Модель ієрархії об'єктів.docx
@@ -1073,8 +1073,6 @@
         </w:rPr>
         <w:t xml:space="preserve"> (головний персонаж гри, яким керує гравець).</w:t>
       </w:r>
-      <w:bookmarkStart w:id="0" w:name="_GoBack"/>
-      <w:bookmarkEnd w:id="0"/>
     </w:p>
     <w:p>
       <w:pPr>
@@ -1226,7 +1224,7 @@
         </w:rPr>
       </w:pPr>
       <w:r>
-        <w:object w:dxaOrig="14790" w:dyaOrig="13471" w14:anchorId="6C168C81">
+        <w:object w:dxaOrig="14790" w:dyaOrig="16020" w14:anchorId="0A7806B9">
           <v:shapetype id="_x0000_t75" coordsize="21600,21600" o:spt="75" o:preferrelative="t" path="m@4@5l@4@11@9@11@9@5xe" filled="f" stroked="f">
             <v:stroke joinstyle="miter"/>
             <v:formulas>
@@ -1246,12 +1244,14 @@
             <v:path o:extrusionok="f" gradientshapeok="t" o:connecttype="rect"/>
             <o:lock v:ext="edit" aspectratio="t"/>
           </v:shapetype>
-          <v:shape id="_x0000_i1025" type="#_x0000_t75" style="width:492.75pt;height:448.5pt" o:ole="">
+          <v:shape id="_x0000_i1039" type="#_x0000_t75" style="width:492.75pt;height:533.25pt" o:ole="">
             <v:imagedata r:id="rId10" o:title=""/>
           </v:shape>
-          <o:OLEObject Type="Embed" ProgID="Visio.Drawing.15" ShapeID="_x0000_i1025" DrawAspect="Content" ObjectID="_1600245134" r:id="rId11"/>
+          <o:OLEObject Type="Embed" ProgID="Visio.Drawing.15" ShapeID="_x0000_i1039" DrawAspect="Content" ObjectID="_1603882196" r:id="rId11"/>
         </w:object>
       </w:r>
+      <w:bookmarkStart w:id="0" w:name="_GoBack"/>
+      <w:bookmarkEnd w:id="0"/>
     </w:p>
     <w:p>
       <w:pPr>
@@ -3817,7 +3817,7 @@
               <w:szCs w:val="28"/>
               <w:lang w:val="uk-UA"/>
             </w:rPr>
-            <w:t>2</w:t>
+            <w:t>3</w:t>
           </w:r>
           <w:r>
             <w:rPr>
@@ -8484,7 +8484,7 @@
 </file>
 
 <file path=customXml/itemProps1.xml><?xml version="1.0" encoding="utf-8"?>
-<ds:datastoreItem xmlns:ds="http://schemas.openxmlformats.org/officeDocument/2006/customXml" ds:itemID="{FD986931-9343-492F-91D9-7FC81348CF2C}">
+<ds:datastoreItem xmlns:ds="http://schemas.openxmlformats.org/officeDocument/2006/customXml" ds:itemID="{9E861121-3A56-4F2F-96F7-7FB28A915243}">
   <ds:schemaRefs>
     <ds:schemaRef ds:uri="http://schemas.openxmlformats.org/officeDocument/2006/bibliography"/>
   </ds:schemaRefs>

--- a/Documentation/2, 3 Модель ієрархії об'єктів.docx
+++ b/Documentation/2, 3 Модель ієрархії об'єктів.docx
@@ -607,9 +607,45 @@
         <w:rPr>
           <w:i/>
           <w:sz w:val="28"/>
-          <w:lang w:val="uk-UA"/>
-        </w:rPr>
-        <w:t>Camera</w:t>
+          <w:lang w:val="en-US"/>
+        </w:rPr>
+        <w:t>GameInfo</w:t>
+      </w:r>
+      <w:r>
+        <w:rPr>
+          <w:sz w:val="28"/>
+          <w:lang w:val="uk-UA"/>
+        </w:rPr>
+        <w:t xml:space="preserve"> (</w:t>
+      </w:r>
+      <w:r>
+        <w:rPr>
+          <w:sz w:val="28"/>
+          <w:lang w:val="uk-UA"/>
+        </w:rPr>
+        <w:t>інформація про гру</w:t>
+      </w:r>
+      <w:r>
+        <w:rPr>
+          <w:sz w:val="28"/>
+          <w:lang w:val="uk-UA"/>
+        </w:rPr>
+        <w:t>)</w:t>
+      </w:r>
+      <w:r>
+        <w:rPr>
+          <w:sz w:val="28"/>
+          <w:lang w:val="uk-UA"/>
+        </w:rPr>
+        <w:t xml:space="preserve">, </w:t>
+      </w:r>
+      <w:r>
+        <w:rPr>
+          <w:i/>
+          <w:sz w:val="28"/>
+          <w:lang w:val="uk-UA"/>
+        </w:rPr>
+        <w:t>Player</w:t>
       </w:r>
       <w:r>
         <w:rPr>
@@ -617,14 +653,7 @@
           <w:sz w:val="28"/>
           <w:lang w:val="uk-UA"/>
         </w:rPr>
-        <w:t xml:space="preserve"> (</w:t>
-      </w:r>
-      <w:r>
-        <w:rPr>
-          <w:sz w:val="28"/>
-          <w:lang w:val="uk-UA"/>
-        </w:rPr>
-        <w:t>частина ігрового поля, що має відображатись на екрані</w:t>
+        <w:t xml:space="preserve"> </w:t>
       </w:r>
       <w:r>
         <w:rPr>
@@ -632,15 +661,14 @@
           <w:sz w:val="28"/>
           <w:lang w:val="uk-UA"/>
         </w:rPr>
-        <w:t xml:space="preserve">), </w:t>
-      </w:r>
-      <w:r>
-        <w:rPr>
-          <w:i/>
-          <w:sz w:val="28"/>
-          <w:lang w:val="uk-UA"/>
-        </w:rPr>
-        <w:t>Player</w:t>
+        <w:t>(</w:t>
+      </w:r>
+      <w:r>
+        <w:rPr>
+          <w:sz w:val="28"/>
+          <w:lang w:val="uk-UA"/>
+        </w:rPr>
+        <w:t>гравець</w:t>
       </w:r>
       <w:r>
         <w:rPr>
@@ -648,7 +676,7 @@
           <w:sz w:val="28"/>
           <w:lang w:val="uk-UA"/>
         </w:rPr>
-        <w:t xml:space="preserve"> </w:t>
+        <w:t>)</w:t>
       </w:r>
       <w:r>
         <w:rPr>
@@ -656,90 +684,7 @@
           <w:sz w:val="28"/>
           <w:lang w:val="uk-UA"/>
         </w:rPr>
-        <w:t>(</w:t>
-      </w:r>
-      <w:r>
-        <w:rPr>
-          <w:sz w:val="28"/>
-          <w:lang w:val="uk-UA"/>
-        </w:rPr>
-        <w:t>гравець</w:t>
-      </w:r>
-      <w:r>
-        <w:rPr>
-          <w:b/>
-          <w:sz w:val="28"/>
-          <w:lang w:val="uk-UA"/>
-        </w:rPr>
-        <w:t>)</w:t>
-      </w:r>
-      <w:r>
-        <w:rPr>
-          <w:b/>
-          <w:sz w:val="28"/>
-          <w:lang w:val="uk-UA"/>
-        </w:rPr>
         <w:t>,</w:t>
-      </w:r>
-      <w:r>
-        <w:rPr>
-          <w:b/>
-          <w:sz w:val="28"/>
-          <w:lang w:val="uk-UA"/>
-        </w:rPr>
-        <w:t xml:space="preserve"> </w:t>
-      </w:r>
-      <w:r>
-        <w:rPr>
-          <w:i/>
-          <w:sz w:val="28"/>
-          <w:lang w:val="en-US"/>
-        </w:rPr>
-        <w:t>Level</w:t>
-      </w:r>
-      <w:r>
-        <w:rPr>
-          <w:b/>
-          <w:sz w:val="28"/>
-          <w:lang w:val="uk-UA"/>
-        </w:rPr>
-        <w:t xml:space="preserve"> (</w:t>
-      </w:r>
-      <w:r>
-        <w:rPr>
-          <w:sz w:val="28"/>
-          <w:lang w:val="uk-UA"/>
-        </w:rPr>
-        <w:t xml:space="preserve">рівень гри), </w:t>
-      </w:r>
-      <w:r>
-        <w:rPr>
-          <w:i/>
-          <w:sz w:val="28"/>
-          <w:lang w:val="en-US"/>
-        </w:rPr>
-        <w:t>GameInfo</w:t>
-      </w:r>
-      <w:r>
-        <w:rPr>
-          <w:sz w:val="28"/>
-          <w:lang w:val="uk-UA"/>
-        </w:rPr>
-        <w:t xml:space="preserve"> (</w:t>
-      </w:r>
-      <w:r>
-        <w:rPr>
-          <w:sz w:val="28"/>
-          <w:lang w:val="uk-UA"/>
-        </w:rPr>
-        <w:t>інформація про гру</w:t>
-      </w:r>
-      <w:r>
-        <w:rPr>
-          <w:sz w:val="28"/>
-          <w:lang w:val="uk-UA"/>
-        </w:rPr>
-        <w:t>)</w:t>
       </w:r>
       <w:r>
         <w:rPr>
@@ -1224,7 +1169,7 @@
         </w:rPr>
       </w:pPr>
       <w:r>
-        <w:object w:dxaOrig="14790" w:dyaOrig="16020" w14:anchorId="0A7806B9">
+        <w:object w:dxaOrig="14790" w:dyaOrig="12796" w14:anchorId="752AB1A0">
           <v:shapetype id="_x0000_t75" coordsize="21600,21600" o:spt="75" o:preferrelative="t" path="m@4@5l@4@11@9@11@9@5xe" filled="f" stroked="f">
             <v:stroke joinstyle="miter"/>
             <v:formulas>
@@ -1244,10 +1189,10 @@
             <v:path o:extrusionok="f" gradientshapeok="t" o:connecttype="rect"/>
             <o:lock v:ext="edit" aspectratio="t"/>
           </v:shapetype>
-          <v:shape id="_x0000_i1039" type="#_x0000_t75" style="width:492.75pt;height:533.25pt" o:ole="">
+          <v:shape id="_x0000_i1027" type="#_x0000_t75" style="width:492.75pt;height:426pt" o:ole="">
             <v:imagedata r:id="rId10" o:title=""/>
           </v:shape>
-          <o:OLEObject Type="Embed" ProgID="Visio.Drawing.15" ShapeID="_x0000_i1039" DrawAspect="Content" ObjectID="_1603882196" r:id="rId11"/>
+          <o:OLEObject Type="Embed" ProgID="Visio.Drawing.15" ShapeID="_x0000_i1027" DrawAspect="Content" ObjectID="_1604383515" r:id="rId11"/>
         </w:object>
       </w:r>
       <w:bookmarkStart w:id="0" w:name="_GoBack"/>
@@ -3817,7 +3762,7 @@
               <w:szCs w:val="28"/>
               <w:lang w:val="uk-UA"/>
             </w:rPr>
-            <w:t>3</w:t>
+            <w:t>2</w:t>
           </w:r>
           <w:r>
             <w:rPr>
@@ -8484,7 +8429,7 @@
 </file>
 
 <file path=customXml/itemProps1.xml><?xml version="1.0" encoding="utf-8"?>
-<ds:datastoreItem xmlns:ds="http://schemas.openxmlformats.org/officeDocument/2006/customXml" ds:itemID="{9E861121-3A56-4F2F-96F7-7FB28A915243}">
+<ds:datastoreItem xmlns:ds="http://schemas.openxmlformats.org/officeDocument/2006/customXml" ds:itemID="{36AC2536-5CF3-4160-999A-338725892F52}">
   <ds:schemaRefs>
     <ds:schemaRef ds:uri="http://schemas.openxmlformats.org/officeDocument/2006/bibliography"/>
   </ds:schemaRefs>
